--- a/_other requramint/report-Esraa Samkari.docx
+++ b/_other requramint/report-Esraa Samkari.docx
@@ -199,25 +199,7 @@
             <w:sz w:val="28"/>
             <w:szCs w:val="28"/>
           </w:rPr>
-          <w:t>https://israasamkari.github.io/EsraaPr</w:t>
-        </w:r>
-        <w:r>
-          <w:rPr>
-            <w:rStyle w:val="Hyperlink"/>
-            <w:rFonts w:ascii="Arial" w:hAnsi="Arial" w:cs="Arial"/>
-            <w:sz w:val="28"/>
-            <w:szCs w:val="28"/>
-          </w:rPr>
-          <w:t>o</w:t>
-        </w:r>
-        <w:r>
-          <w:rPr>
-            <w:rStyle w:val="Hyperlink"/>
-            <w:rFonts w:ascii="Arial" w:hAnsi="Arial" w:cs="Arial"/>
-            <w:sz w:val="28"/>
-            <w:szCs w:val="28"/>
-          </w:rPr>
-          <w:t>fileWebsite/</w:t>
+          <w:t>https://israasamkari.github.io/EsraaProfileWebsite/</w:t>
         </w:r>
       </w:hyperlink>
     </w:p>
@@ -376,6 +358,114 @@
       </w:r>
     </w:p>
     <w:p/>
+    <w:p>
+      <w:pPr>
+        <w:rPr>
+          <w:b/>
+          <w:bCs/>
+          <w:sz w:val="28"/>
+          <w:szCs w:val="28"/>
+        </w:rPr>
+      </w:pPr>
+      <w:r>
+        <w:rPr>
+          <w:b/>
+          <w:bCs/>
+          <w:sz w:val="28"/>
+          <w:szCs w:val="28"/>
+        </w:rPr>
+        <w:br w:type="page"/>
+      </w:r>
+    </w:p>
+    <w:p>
+      <w:pPr>
+        <w:rPr>
+          <w:b/>
+          <w:bCs/>
+          <w:sz w:val="28"/>
+          <w:szCs w:val="28"/>
+        </w:rPr>
+      </w:pPr>
+      <w:r>
+        <w:rPr>
+          <w:b/>
+          <w:bCs/>
+          <w:sz w:val="28"/>
+          <w:szCs w:val="28"/>
+        </w:rPr>
+        <w:lastRenderedPageBreak/>
+        <w:t>Image from Google Analytic</w:t>
+      </w:r>
+    </w:p>
+    <w:p>
+      <w:pPr>
+        <w:rPr>
+          <w:b/>
+          <w:bCs/>
+          <w:sz w:val="28"/>
+          <w:szCs w:val="28"/>
+        </w:rPr>
+      </w:pPr>
+      <w:r>
+        <w:rPr>
+          <w:b/>
+          <w:bCs/>
+          <w:noProof/>
+          <w:sz w:val="28"/>
+          <w:szCs w:val="28"/>
+        </w:rPr>
+        <w:drawing>
+          <wp:inline distT="0" distB="0" distL="0" distR="0" wp14:anchorId="650B62A1" wp14:editId="66BF737B">
+            <wp:extent cx="5934075" cy="3495675"/>
+            <wp:effectExtent l="19050" t="19050" r="28575" b="28575"/>
+            <wp:docPr id="2" name="Picture 2"/>
+            <wp:cNvGraphicFramePr>
+              <a:graphicFrameLocks xmlns:a="http://schemas.openxmlformats.org/drawingml/2006/main" noChangeAspect="1"/>
+            </wp:cNvGraphicFramePr>
+            <a:graphic xmlns:a="http://schemas.openxmlformats.org/drawingml/2006/main">
+              <a:graphicData uri="http://schemas.openxmlformats.org/drawingml/2006/picture">
+                <pic:pic xmlns:pic="http://schemas.openxmlformats.org/drawingml/2006/picture">
+                  <pic:nvPicPr>
+                    <pic:cNvPr id="0" name="Picture 1"/>
+                    <pic:cNvPicPr>
+                      <a:picLocks noChangeAspect="1" noChangeArrowheads="1"/>
+                    </pic:cNvPicPr>
+                  </pic:nvPicPr>
+                  <pic:blipFill>
+                    <a:blip r:embed="rId6">
+                      <a:extLst>
+                        <a:ext uri="{28A0092B-C50C-407E-A947-70E740481C1C}">
+                          <a14:useLocalDpi xmlns:a14="http://schemas.microsoft.com/office/drawing/2010/main" val="0"/>
+                        </a:ext>
+                      </a:extLst>
+                    </a:blip>
+                    <a:srcRect/>
+                    <a:stretch>
+                      <a:fillRect/>
+                    </a:stretch>
+                  </pic:blipFill>
+                  <pic:spPr bwMode="auto">
+                    <a:xfrm>
+                      <a:off x="0" y="0"/>
+                      <a:ext cx="5934075" cy="3495675"/>
+                    </a:xfrm>
+                    <a:prstGeom prst="rect">
+                      <a:avLst/>
+                    </a:prstGeom>
+                    <a:noFill/>
+                    <a:ln>
+                      <a:solidFill>
+                        <a:schemeClr val="tx1"/>
+                      </a:solidFill>
+                    </a:ln>
+                  </pic:spPr>
+                </pic:pic>
+              </a:graphicData>
+            </a:graphic>
+          </wp:inline>
+        </w:drawing>
+      </w:r>
+    </w:p>
     <w:sectPr>
       <w:pgSz w:w="12240" w:h="15840"/>
       <w:pgMar w:top="1440" w:right="1440" w:bottom="1440" w:left="1440" w:header="708" w:footer="708" w:gutter="0"/>
